--- a/doc/V2/Diet_Manager__V2.docx
+++ b/doc/V2/Diet_Manager__V2.docx
@@ -404,6 +404,12 @@
         </w:rPr>
         <w:t xml:space="preserve"> of using our Diet Manager is that it provides personalized recommendations based on users’ dietary preferences and health goals. Information given to the user will help them be more informed about their diet and how to get in shape as soon as possible.</w:t>
       </w:r>
+      <w:r>
+        <w:rPr>
+          <w:rFonts w:ascii="Arial" w:hAnsi="Arial" w:cs="Arial"/>
+        </w:rPr>
+        <w:t xml:space="preserve"> It also allows users to add exercises, calorie goals and weight. By adding these three the user can calculate various things for specified dates, such as net calories, calories expended, calories consumed, etc.</w:t>
+      </w:r>
     </w:p>
     <w:p>
       <w:pPr>
@@ -601,7 +607,14 @@
         <w:rPr>
           <w:rFonts w:ascii="Arial" w:hAnsi="Arial" w:cs="Arial"/>
         </w:rPr>
-        <w:t xml:space="preserve"> buttons and two text areas. Buttons can load the data, add food</w:t>
+        <w:t xml:space="preserve"> buttons and two text areas. Buttons </w:t>
+      </w:r>
+      <w:r>
+        <w:rPr>
+          <w:rFonts w:ascii="Arial" w:hAnsi="Arial" w:cs="Arial"/>
+        </w:rPr>
+        <w:lastRenderedPageBreak/>
+        <w:t>can load the data, add food</w:t>
       </w:r>
       <w:r>
         <w:rPr>
@@ -631,14 +644,7 @@
         <w:rPr>
           <w:rFonts w:ascii="Arial" w:hAnsi="Arial" w:cs="Arial"/>
         </w:rPr>
-        <w:t xml:space="preserve">add food to the logs. The first text area located </w:t>
-      </w:r>
-      <w:r>
-        <w:rPr>
-          <w:rFonts w:ascii="Arial" w:hAnsi="Arial" w:cs="Arial"/>
-        </w:rPr>
-        <w:lastRenderedPageBreak/>
-        <w:t xml:space="preserve">on the left has foods and recipes in it, while </w:t>
+        <w:t xml:space="preserve">add food to the logs. The first text area located on the left has foods and recipes in it, while </w:t>
       </w:r>
       <w:r>
         <w:rPr>
@@ -750,7 +756,33 @@
         <w:rPr>
           <w:rFonts w:ascii="Arial" w:hAnsi="Arial" w:cs="Arial"/>
         </w:rPr>
-        <w:t xml:space="preserve">Foods and Logs classes. Foods class manages food data and provides methods for reading and writing. It interacts with </w:t>
+        <w:t>Foods</w:t>
+      </w:r>
+      <w:r>
+        <w:rPr>
+          <w:rFonts w:ascii="Arial" w:hAnsi="Arial" w:cs="Arial"/>
+        </w:rPr>
+        <w:t xml:space="preserve">, Logs and Exercises </w:t>
+      </w:r>
+      <w:proofErr w:type="gramStart"/>
+      <w:r>
+        <w:rPr>
+          <w:rFonts w:ascii="Arial" w:hAnsi="Arial" w:cs="Arial"/>
+        </w:rPr>
+        <w:t>classes.</w:t>
+      </w:r>
+      <w:r>
+        <w:rPr>
+          <w:rFonts w:ascii="Arial" w:hAnsi="Arial" w:cs="Arial"/>
+        </w:rPr>
+        <w:t>.</w:t>
+      </w:r>
+      <w:proofErr w:type="gramEnd"/>
+      <w:r>
+        <w:rPr>
+          <w:rFonts w:ascii="Arial" w:hAnsi="Arial" w:cs="Arial"/>
+        </w:rPr>
+        <w:t xml:space="preserve"> Foods class manages food data and provides methods for reading and writing. It interacts with </w:t>
       </w:r>
       <w:r>
         <w:rPr>
@@ -953,6 +985,12 @@
           <w:rFonts w:ascii="Arial" w:hAnsi="Arial" w:cs="Arial"/>
         </w:rPr>
         <w:t xml:space="preserve"> and it contains accessors and mutators for attributes, as well as, inherited methods from Food class.</w:t>
+      </w:r>
+      <w:r>
+        <w:rPr>
+          <w:rFonts w:ascii="Arial" w:hAnsi="Arial" w:cs="Arial"/>
+        </w:rPr>
+        <w:t xml:space="preserve"> Exercises class manages exercise data and provides methods for reading, writing, adding, removing exercises from the list of exercises. The exercise class contains accessors and mutators for their respective attributes.</w:t>
       </w:r>
     </w:p>
     <w:p>
@@ -1015,25 +1053,57 @@
         <w:rPr>
           <w:rFonts w:ascii="Arial" w:hAnsi="Arial" w:cs="Arial"/>
         </w:rPr>
-        <w:t xml:space="preserve">view class and foods model and </w:t>
-      </w:r>
-      <w:r>
-        <w:rPr>
-          <w:rFonts w:ascii="Arial" w:hAnsi="Arial" w:cs="Arial"/>
-        </w:rPr>
-        <w:t xml:space="preserve">the </w:t>
-      </w:r>
-      <w:r>
-        <w:rPr>
-          <w:rFonts w:ascii="Arial" w:hAnsi="Arial" w:cs="Arial"/>
-        </w:rPr>
-        <w:t>logs model.</w:t>
+        <w:t>view class and foods model</w:t>
+      </w:r>
+      <w:r>
+        <w:rPr>
+          <w:rFonts w:ascii="Arial" w:hAnsi="Arial" w:cs="Arial"/>
+        </w:rPr>
+        <w:t xml:space="preserve">, </w:t>
+      </w:r>
+      <w:r>
+        <w:rPr>
+          <w:rFonts w:ascii="Arial" w:hAnsi="Arial" w:cs="Arial"/>
+        </w:rPr>
+        <w:t>logs model</w:t>
+      </w:r>
+      <w:r>
+        <w:rPr>
+          <w:rFonts w:ascii="Arial" w:hAnsi="Arial" w:cs="Arial"/>
+        </w:rPr>
+        <w:t xml:space="preserve"> and exercises model</w:t>
+      </w:r>
+      <w:r>
+        <w:rPr>
+          <w:rFonts w:ascii="Arial" w:hAnsi="Arial" w:cs="Arial"/>
+        </w:rPr>
+        <w:t>.</w:t>
       </w:r>
       <w:r>
         <w:rPr>
           <w:rFonts w:ascii="Arial" w:hAnsi="Arial" w:cs="Arial"/>
         </w:rPr>
         <w:t xml:space="preserve"> It loads the data from log CSV file within the array list and in that way, it adds it to the log area as well. From foods CSV file it reads basic foods and recipes which are also displayed in the area in the application.</w:t>
+      </w:r>
+      <w:r>
+        <w:rPr>
+          <w:rFonts w:ascii="Arial" w:hAnsi="Arial" w:cs="Arial"/>
+        </w:rPr>
+        <w:t xml:space="preserve"> From exercise CSV file it reads the exercises and displays them in the exercise </w:t>
+      </w:r>
+      <w:proofErr w:type="spellStart"/>
+      <w:r>
+        <w:rPr>
+          <w:rFonts w:ascii="Arial" w:hAnsi="Arial" w:cs="Arial"/>
+        </w:rPr>
+        <w:t>listview</w:t>
+      </w:r>
+      <w:proofErr w:type="spellEnd"/>
+      <w:r>
+        <w:rPr>
+          <w:rFonts w:ascii="Arial" w:hAnsi="Arial" w:cs="Arial"/>
+        </w:rPr>
+        <w:t>.</w:t>
       </w:r>
     </w:p>
     <w:p>
@@ -1108,7 +1178,14 @@
         <w:rPr>
           <w:rFonts w:ascii="Arial" w:hAnsi="Arial" w:cs="Arial"/>
         </w:rPr>
-        <w:t xml:space="preserve"> and Recipe objects based on the attributes read from the file. These objects serve as composed component elements within the composite structure.</w:t>
+        <w:t xml:space="preserve"> and Recipe </w:t>
+      </w:r>
+      <w:r>
+        <w:rPr>
+          <w:rFonts w:ascii="Arial" w:hAnsi="Arial" w:cs="Arial"/>
+        </w:rPr>
+        <w:lastRenderedPageBreak/>
+        <w:t>objects based on the attributes read from the file. These objects serve as composed component elements within the composite structure.</w:t>
       </w:r>
     </w:p>
     <w:p>
@@ -5090,6 +5167,9 @@
         </w:rPr>
       </w:pPr>
       <w:r>
+        <w:rPr>
+          <w:noProof/>
+        </w:rPr>
         <w:drawing>
           <wp:inline distT="0" distB="0" distL="0" distR="0" wp14:anchorId="4182D856" wp14:editId="0AAF9375">
             <wp:extent cx="6317615" cy="4761865"/>
@@ -6028,6 +6108,7 @@
   <w:style w:type="character" w:default="1" w:styleId="DefaultParagraphFont">
     <w:name w:val="Default Paragraph Font"/>
     <w:uiPriority w:val="1"/>
+    <w:semiHidden/>
     <w:unhideWhenUsed/>
   </w:style>
   <w:style w:type="table" w:default="1" w:styleId="TableNormal">
